--- a/Анализ предметной области индивидуального задания различными методами.docx
+++ b/Анализ предметной области индивидуального задания различными методами.docx
@@ -72,7 +72,19 @@
         <w:jc w:val="center"/>
       </w:pPr>
       <w:r>
-        <w:t>Дата сдачи: 18/05/2020г., подпись _________________</w:t>
+        <w:t>Дата сдачи: 1</w:t>
+      </w:r>
+      <w:r>
+        <w:t>9</w:t>
+      </w:r>
+      <w:r>
+        <w:t>/0</w:t>
+      </w:r>
+      <w:r>
+        <w:t>6</w:t>
+      </w:r>
+      <w:r>
+        <w:t>/2020г., подпись _________________</w:t>
       </w:r>
     </w:p>
     <w:p>
